--- a/52814_nowatorski_projekt.docx
+++ b/52814_nowatorski_projekt.docx
@@ -37,6 +37,9 @@
       <w:r>
         <w:t xml:space="preserve">Proces konteneryzacji aplikacji został przeprowadzony w celu zapewnienia pełnej izolacji środowiska uruchomieniowego oraz uniezależnienia projektu od lokalnej konfiguracji systemu operacyjnego. </w:t>
       </w:r>
+      <w:r>
+        <w:t>Wykorzystano w tym celu Multi-stage Build która pozwoliła oddzielić fazy kompilacji od fazy serwowania gotowego produktu.</w:t>
+      </w:r>
     </w:p>
     <w:p>
       <w:r>
@@ -52,9 +55,9 @@
       </w:pPr>
       <w:r>
         <w:drawing>
-          <wp:inline distT="0" distB="0" distL="0" distR="0" wp14:anchorId="055B78FB" wp14:editId="16081392">
-            <wp:extent cx="3629025" cy="2116277"/>
-            <wp:effectExtent l="0" t="0" r="0" b="0"/>
+          <wp:inline distT="0" distB="0" distL="0" distR="0" wp14:anchorId="055B78FB" wp14:editId="5048D39C">
+            <wp:extent cx="3482480" cy="2030819"/>
+            <wp:effectExtent l="0" t="0" r="3810" b="7620"/>
             <wp:docPr id="209640796" name="Obraz 1" descr="Obraz zawierający tekst, zrzut ekranu, Czcionka, oprogramowanie&#10;&#10;Zawartość wygenerowana przez AI może być niepoprawna."/>
             <wp:cNvGraphicFramePr>
               <a:graphicFrameLocks xmlns:a="http://schemas.openxmlformats.org/drawingml/2006/main" noChangeAspect="1"/>
@@ -75,7 +78,7 @@
                   <pic:spPr>
                     <a:xfrm>
                       <a:off x="0" y="0"/>
-                      <a:ext cx="3641759" cy="2123703"/>
+                      <a:ext cx="3501958" cy="2042177"/>
                     </a:xfrm>
                     <a:prstGeom prst="rect">
                       <a:avLst/>
@@ -102,9 +105,9 @@
       </w:pPr>
       <w:r>
         <w:drawing>
-          <wp:inline distT="0" distB="0" distL="0" distR="0" wp14:anchorId="664E7980" wp14:editId="3D785570">
-            <wp:extent cx="3390126" cy="3114675"/>
-            <wp:effectExtent l="0" t="0" r="1270" b="0"/>
+          <wp:inline distT="0" distB="0" distL="0" distR="0" wp14:anchorId="664E7980" wp14:editId="632D03F4">
+            <wp:extent cx="3242931" cy="2979439"/>
+            <wp:effectExtent l="0" t="0" r="0" b="0"/>
             <wp:docPr id="1909660165" name="Obraz 1" descr="Obraz zawierający tekst, zrzut ekranu, oprogramowanie&#10;&#10;Zawartość wygenerowana przez AI może być niepoprawna."/>
             <wp:cNvGraphicFramePr>
               <a:graphicFrameLocks xmlns:a="http://schemas.openxmlformats.org/drawingml/2006/main" noChangeAspect="1"/>
@@ -125,7 +128,7 @@
                   <pic:spPr>
                     <a:xfrm>
                       <a:off x="0" y="0"/>
-                      <a:ext cx="3390126" cy="3114675"/>
+                      <a:ext cx="3246745" cy="2982943"/>
                     </a:xfrm>
                     <a:prstGeom prst="rect">
                       <a:avLst/>
@@ -324,6 +327,12 @@
     <w:p/>
     <w:p>
       <w:r>
+        <w:t xml:space="preserve">Plik ci.yml definiuje zautomatyzowany proces Continous Integration. Pipeline ten przy każdym wypchnięciu zmian na serwer wykonuje instalację zależności, statyczną analizę kodu oraz weryfikuje poprawność budowania aplikacji. </w:t>
+      </w:r>
+    </w:p>
+    <w:p>
+      <w:r>
+        <w:lastRenderedPageBreak/>
         <w:drawing>
           <wp:inline distT="0" distB="0" distL="0" distR="0" wp14:anchorId="2B502F54" wp14:editId="6A4AE825">
             <wp:extent cx="5760720" cy="3735705"/>
@@ -349,6 +358,45 @@
                     <a:xfrm>
                       <a:off x="0" y="0"/>
                       <a:ext cx="5760720" cy="3735705"/>
+                    </a:xfrm>
+                    <a:prstGeom prst="rect">
+                      <a:avLst/>
+                    </a:prstGeom>
+                  </pic:spPr>
+                </pic:pic>
+              </a:graphicData>
+            </a:graphic>
+          </wp:inline>
+        </w:drawing>
+      </w:r>
+    </w:p>
+    <w:p>
+      <w:r>
+        <w:drawing>
+          <wp:inline distT="0" distB="0" distL="0" distR="0" wp14:anchorId="47333272" wp14:editId="1D983AFD">
+            <wp:extent cx="5760720" cy="1068070"/>
+            <wp:effectExtent l="0" t="0" r="0" b="0"/>
+            <wp:docPr id="682264441" name="Obraz 1" descr="Obraz zawierający Oprogramowanie multimedialne, oprogramowanie, zrzut ekranu&#10;&#10;Zawartość wygenerowana przez AI może być niepoprawna."/>
+            <wp:cNvGraphicFramePr>
+              <a:graphicFrameLocks xmlns:a="http://schemas.openxmlformats.org/drawingml/2006/main" noChangeAspect="1"/>
+            </wp:cNvGraphicFramePr>
+            <a:graphic xmlns:a="http://schemas.openxmlformats.org/drawingml/2006/main">
+              <a:graphicData uri="http://schemas.openxmlformats.org/drawingml/2006/picture">
+                <pic:pic xmlns:pic="http://schemas.openxmlformats.org/drawingml/2006/picture">
+                  <pic:nvPicPr>
+                    <pic:cNvPr id="682264441" name="Obraz 1" descr="Obraz zawierający Oprogramowanie multimedialne, oprogramowanie, zrzut ekranu&#10;&#10;Zawartość wygenerowana przez AI może być niepoprawna."/>
+                    <pic:cNvPicPr/>
+                  </pic:nvPicPr>
+                  <pic:blipFill>
+                    <a:blip r:embed="rId12"/>
+                    <a:stretch>
+                      <a:fillRect/>
+                    </a:stretch>
+                  </pic:blipFill>
+                  <pic:spPr>
+                    <a:xfrm>
+                      <a:off x="0" y="0"/>
+                      <a:ext cx="5760720" cy="1068070"/>
                     </a:xfrm>
                     <a:prstGeom prst="rect">
                       <a:avLst/>

--- a/52814_nowatorski_projekt.docx
+++ b/52814_nowatorski_projekt.docx
@@ -14,16 +14,13 @@
       </w:r>
       <w:r>
         <w:br/>
-        <w:t xml:space="preserve">Projekt </w:t>
-      </w:r>
-      <w:r>
-        <w:t>Nowatorski Projekt Indywidualny</w:t>
+        <w:t>Projekt Nowatorski Projekt Indywidualny</w:t>
       </w:r>
       <w:r>
         <w:br/>
         <w:t xml:space="preserve">Git: </w:t>
       </w:r>
-      <w:hyperlink r:id="rId4" w:history="1">
+      <w:hyperlink r:id="rId5" w:history="1">
         <w:r>
           <w:rPr>
             <w:rStyle w:val="Hipercze"/>
@@ -54,6 +51,9 @@
         <w:jc w:val="center"/>
       </w:pPr>
       <w:r>
+        <w:rPr>
+          <w:noProof/>
+        </w:rPr>
         <w:drawing>
           <wp:inline distT="0" distB="0" distL="0" distR="0" wp14:anchorId="055B78FB" wp14:editId="5048D39C">
             <wp:extent cx="3482480" cy="2030819"/>
@@ -70,7 +70,7 @@
                     <pic:cNvPicPr/>
                   </pic:nvPicPr>
                   <pic:blipFill>
-                    <a:blip r:embed="rId5"/>
+                    <a:blip r:embed="rId6"/>
                     <a:stretch>
                       <a:fillRect/>
                     </a:stretch>
@@ -104,6 +104,9 @@
         <w:jc w:val="center"/>
       </w:pPr>
       <w:r>
+        <w:rPr>
+          <w:noProof/>
+        </w:rPr>
         <w:drawing>
           <wp:inline distT="0" distB="0" distL="0" distR="0" wp14:anchorId="664E7980" wp14:editId="632D03F4">
             <wp:extent cx="3242931" cy="2979439"/>
@@ -120,7 +123,7 @@
                     <pic:cNvPicPr/>
                   </pic:nvPicPr>
                   <pic:blipFill>
-                    <a:blip r:embed="rId6"/>
+                    <a:blip r:embed="rId7"/>
                     <a:stretch>
                       <a:fillRect/>
                     </a:stretch>
@@ -146,6 +149,9 @@
         <w:jc w:val="center"/>
       </w:pPr>
       <w:r>
+        <w:rPr>
+          <w:noProof/>
+        </w:rPr>
         <w:lastRenderedPageBreak/>
         <w:drawing>
           <wp:inline distT="0" distB="0" distL="0" distR="0" wp14:anchorId="2DB098E5" wp14:editId="51A63AEB">
@@ -163,7 +169,7 @@
                     <pic:cNvPicPr/>
                   </pic:nvPicPr>
                   <pic:blipFill>
-                    <a:blip r:embed="rId7"/>
+                    <a:blip r:embed="rId8"/>
                     <a:stretch>
                       <a:fillRect/>
                     </a:stretch>
@@ -194,6 +200,9 @@
         <w:jc w:val="center"/>
       </w:pPr>
       <w:r>
+        <w:rPr>
+          <w:noProof/>
+        </w:rPr>
         <w:drawing>
           <wp:inline distT="0" distB="0" distL="0" distR="0" wp14:anchorId="73399A2E" wp14:editId="23ED0208">
             <wp:extent cx="5760720" cy="2893695"/>
@@ -210,7 +219,7 @@
                     <pic:cNvPicPr/>
                   </pic:nvPicPr>
                   <pic:blipFill>
-                    <a:blip r:embed="rId8"/>
+                    <a:blip r:embed="rId9"/>
                     <a:stretch>
                       <a:fillRect/>
                     </a:stretch>
@@ -236,9 +245,11 @@
       <w:r>
         <w:t xml:space="preserve">Interfejs Docker Desktop potwierdza, że obraz weather-app został poprawnie utworzony, a na jego podstawie działający kontener o nazwie upbeat_beaver. Zielona dioda </w:t>
       </w:r>
+    </w:p>
+    <w:p>
       <w:r>
         <w:lastRenderedPageBreak/>
-        <w:t xml:space="preserve">wskazuje, że proces startowy serwera wewnątrz obrazu obrazu przebiegł bez zakłóceń. Widać także, że port 8080:80 prawidłowo przekierowuje ruch sieciowy z portu hosta na port kontenera, umożliwiając </w:t>
+        <w:t xml:space="preserve">wskazuje, że proces startowy serwera wewnątrz obrazu przebiegł bez zakłóceń. Widać także, że port 8080:80 prawidłowo przekierowuje ruch sieciowy z portu hosta na port kontenera, umożliwiając </w:t>
       </w:r>
       <w:r>
         <w:t>dostęp do aplikacji przez przeglądarkę.</w:t>
@@ -246,6 +257,9 @@
     </w:p>
     <w:p>
       <w:r>
+        <w:rPr>
+          <w:noProof/>
+        </w:rPr>
         <w:drawing>
           <wp:inline distT="0" distB="0" distL="0" distR="0" wp14:anchorId="7F50FCD3" wp14:editId="794AC19B">
             <wp:extent cx="5760720" cy="1084580"/>
@@ -262,7 +276,7 @@
                     <pic:cNvPicPr/>
                   </pic:nvPicPr>
                   <pic:blipFill>
-                    <a:blip r:embed="rId9"/>
+                    <a:blip r:embed="rId10"/>
                     <a:stretch>
                       <a:fillRect/>
                     </a:stretch>
@@ -287,6 +301,9 @@
     <w:p/>
     <w:p>
       <w:r>
+        <w:rPr>
+          <w:noProof/>
+        </w:rPr>
         <w:drawing>
           <wp:inline distT="0" distB="0" distL="0" distR="0" wp14:anchorId="71D5E8C8" wp14:editId="00E18271">
             <wp:extent cx="5760720" cy="1460500"/>
@@ -303,7 +320,7 @@
                     <pic:cNvPicPr/>
                   </pic:nvPicPr>
                   <pic:blipFill>
-                    <a:blip r:embed="rId10"/>
+                    <a:blip r:embed="rId11"/>
                     <a:stretch>
                       <a:fillRect/>
                     </a:stretch>
@@ -327,16 +344,27 @@
     <w:p/>
     <w:p>
       <w:r>
-        <w:t xml:space="preserve">Plik ci.yml definiuje zautomatyzowany proces Continous Integration. Pipeline ten przy każdym wypchnięciu zmian na serwer wykonuje instalację zależności, statyczną analizę kodu oraz weryfikuje poprawność budowania aplikacji. </w:t>
-      </w:r>
-    </w:p>
-    <w:p>
-      <w:r>
-        <w:lastRenderedPageBreak/>
+        <w:t xml:space="preserve">Plik ci.yml definiuje zautomatyzowany proces Continous Integration. Pipeline ten </w:t>
+      </w:r>
+      <w:r>
+        <w:t xml:space="preserve">stanowi bezpiecznik projektu, </w:t>
+      </w:r>
+      <w:r>
+        <w:t xml:space="preserve">przy każdym wypchnięciu zmian na serwer wykonuje instalację zależności, statyczną analizę kodu oraz weryfikuje poprawność budowania aplikacji. </w:t>
+      </w:r>
+    </w:p>
+    <w:p>
+      <w:pPr>
+        <w:jc w:val="center"/>
+      </w:pPr>
+      <w:r>
+        <w:rPr>
+          <w:noProof/>
+        </w:rPr>
         <w:drawing>
-          <wp:inline distT="0" distB="0" distL="0" distR="0" wp14:anchorId="2B502F54" wp14:editId="6A4AE825">
-            <wp:extent cx="5760720" cy="3735705"/>
-            <wp:effectExtent l="0" t="0" r="0" b="0"/>
+          <wp:inline distT="0" distB="0" distL="0" distR="0" wp14:anchorId="2B502F54" wp14:editId="290EE03B">
+            <wp:extent cx="4685542" cy="3038475"/>
+            <wp:effectExtent l="0" t="0" r="1270" b="0"/>
             <wp:docPr id="193042041" name="Obraz 1" descr="Obraz zawierający tekst, zrzut ekranu, oprogramowanie, Oprogramowanie multimedialne&#10;&#10;Zawartość wygenerowana przez AI może być niepoprawna."/>
             <wp:cNvGraphicFramePr>
               <a:graphicFrameLocks xmlns:a="http://schemas.openxmlformats.org/drawingml/2006/main" noChangeAspect="1"/>
@@ -349,7 +377,7 @@
                     <pic:cNvPicPr/>
                   </pic:nvPicPr>
                   <pic:blipFill>
-                    <a:blip r:embed="rId11"/>
+                    <a:blip r:embed="rId12"/>
                     <a:stretch>
                       <a:fillRect/>
                     </a:stretch>
@@ -357,7 +385,7 @@
                   <pic:spPr>
                     <a:xfrm>
                       <a:off x="0" y="0"/>
-                      <a:ext cx="5760720" cy="3735705"/>
+                      <a:ext cx="4691635" cy="3042426"/>
                     </a:xfrm>
                     <a:prstGeom prst="rect">
                       <a:avLst/>
@@ -370,13 +398,26 @@
         </w:drawing>
       </w:r>
     </w:p>
-    <w:p>
-      <w:r>
+    <w:p/>
+    <w:p>
+      <w:r>
+        <w:lastRenderedPageBreak/>
+        <w:t>Status workflow po wykonaniu push’a:</w:t>
+      </w:r>
+    </w:p>
+    <w:p>
+      <w:pPr>
+        <w:jc w:val="center"/>
+      </w:pPr>
+      <w:r>
+        <w:rPr>
+          <w:noProof/>
+        </w:rPr>
         <w:drawing>
-          <wp:inline distT="0" distB="0" distL="0" distR="0" wp14:anchorId="47333272" wp14:editId="1D983AFD">
-            <wp:extent cx="5760720" cy="1068070"/>
-            <wp:effectExtent l="0" t="0" r="0" b="0"/>
-            <wp:docPr id="682264441" name="Obraz 1" descr="Obraz zawierający Oprogramowanie multimedialne, oprogramowanie, zrzut ekranu&#10;&#10;Zawartość wygenerowana przez AI może być niepoprawna."/>
+          <wp:inline distT="0" distB="0" distL="0" distR="0" wp14:anchorId="7F171920" wp14:editId="774FB573">
+            <wp:extent cx="5760720" cy="1482725"/>
+            <wp:effectExtent l="0" t="0" r="0" b="3175"/>
+            <wp:docPr id="874399705" name="Obraz 1" descr="Obraz zawierający zrzut ekranu, oprogramowanie, Oprogramowanie multimedialne, tekst&#10;&#10;Zawartość wygenerowana przez AI może być niepoprawna."/>
             <wp:cNvGraphicFramePr>
               <a:graphicFrameLocks xmlns:a="http://schemas.openxmlformats.org/drawingml/2006/main" noChangeAspect="1"/>
             </wp:cNvGraphicFramePr>
@@ -384,11 +425,11 @@
               <a:graphicData uri="http://schemas.openxmlformats.org/drawingml/2006/picture">
                 <pic:pic xmlns:pic="http://schemas.openxmlformats.org/drawingml/2006/picture">
                   <pic:nvPicPr>
-                    <pic:cNvPr id="682264441" name="Obraz 1" descr="Obraz zawierający Oprogramowanie multimedialne, oprogramowanie, zrzut ekranu&#10;&#10;Zawartość wygenerowana przez AI może być niepoprawna."/>
+                    <pic:cNvPr id="874399705" name="Obraz 1" descr="Obraz zawierający zrzut ekranu, oprogramowanie, Oprogramowanie multimedialne, tekst&#10;&#10;Zawartość wygenerowana przez AI może być niepoprawna."/>
                     <pic:cNvPicPr/>
                   </pic:nvPicPr>
                   <pic:blipFill>
-                    <a:blip r:embed="rId12"/>
+                    <a:blip r:embed="rId13"/>
                     <a:stretch>
                       <a:fillRect/>
                     </a:stretch>
@@ -396,7 +437,7 @@
                   <pic:spPr>
                     <a:xfrm>
                       <a:off x="0" y="0"/>
-                      <a:ext cx="5760720" cy="1068070"/>
+                      <a:ext cx="5760720" cy="1482725"/>
                     </a:xfrm>
                     <a:prstGeom prst="rect">
                       <a:avLst/>
@@ -409,6 +450,145 @@
         </w:drawing>
       </w:r>
     </w:p>
+    <w:p>
+      <w:pPr>
+        <w:jc w:val="center"/>
+      </w:pPr>
+      <w:r>
+        <w:rPr>
+          <w:noProof/>
+        </w:rPr>
+        <w:drawing>
+          <wp:inline distT="0" distB="0" distL="0" distR="0" wp14:anchorId="2293F876" wp14:editId="2D39AF69">
+            <wp:extent cx="5760720" cy="1301115"/>
+            <wp:effectExtent l="0" t="0" r="0" b="0"/>
+            <wp:docPr id="51866020" name="Obraz 1" descr="Obraz zawierający tekst, oprogramowanie, Oprogramowanie multimedialne, zrzut ekranu&#10;&#10;Zawartość wygenerowana przez AI może być niepoprawna."/>
+            <wp:cNvGraphicFramePr>
+              <a:graphicFrameLocks xmlns:a="http://schemas.openxmlformats.org/drawingml/2006/main" noChangeAspect="1"/>
+            </wp:cNvGraphicFramePr>
+            <a:graphic xmlns:a="http://schemas.openxmlformats.org/drawingml/2006/main">
+              <a:graphicData uri="http://schemas.openxmlformats.org/drawingml/2006/picture">
+                <pic:pic xmlns:pic="http://schemas.openxmlformats.org/drawingml/2006/picture">
+                  <pic:nvPicPr>
+                    <pic:cNvPr id="51866020" name="Obraz 1" descr="Obraz zawierający tekst, oprogramowanie, Oprogramowanie multimedialne, zrzut ekranu&#10;&#10;Zawartość wygenerowana przez AI może być niepoprawna."/>
+                    <pic:cNvPicPr/>
+                  </pic:nvPicPr>
+                  <pic:blipFill>
+                    <a:blip r:embed="rId14"/>
+                    <a:stretch>
+                      <a:fillRect/>
+                    </a:stretch>
+                  </pic:blipFill>
+                  <pic:spPr>
+                    <a:xfrm>
+                      <a:off x="0" y="0"/>
+                      <a:ext cx="5760720" cy="1301115"/>
+                    </a:xfrm>
+                    <a:prstGeom prst="rect">
+                      <a:avLst/>
+                    </a:prstGeom>
+                  </pic:spPr>
+                </pic:pic>
+              </a:graphicData>
+            </a:graphic>
+          </wp:inline>
+        </w:drawing>
+      </w:r>
+    </w:p>
+    <w:p>
+      <w:pPr>
+        <w:jc w:val="center"/>
+      </w:pPr>
+    </w:p>
+    <w:p>
+      <w:r>
+        <w:t>W celu uproszczenia procesu wrażania i zarządzania aplikacją, zaimplementowano plik konfiguracyjny docker-compose.yml. Narzędzie to służy do automatyzacji uruchamiania kontenerów oraz definiowanie ich parametrów sieciowy.</w:t>
+      </w:r>
+    </w:p>
+    <w:p>
+      <w:pPr>
+        <w:jc w:val="center"/>
+      </w:pPr>
+      <w:r>
+        <w:drawing>
+          <wp:inline distT="0" distB="0" distL="0" distR="0" wp14:anchorId="6DCF95DB" wp14:editId="3D4ADA6C">
+            <wp:extent cx="5760720" cy="379730"/>
+            <wp:effectExtent l="0" t="0" r="0" b="1270"/>
+            <wp:docPr id="1885599048" name="Obraz 1"/>
+            <wp:cNvGraphicFramePr>
+              <a:graphicFrameLocks xmlns:a="http://schemas.openxmlformats.org/drawingml/2006/main" noChangeAspect="1"/>
+            </wp:cNvGraphicFramePr>
+            <a:graphic xmlns:a="http://schemas.openxmlformats.org/drawingml/2006/main">
+              <a:graphicData uri="http://schemas.openxmlformats.org/drawingml/2006/picture">
+                <pic:pic xmlns:pic="http://schemas.openxmlformats.org/drawingml/2006/picture">
+                  <pic:nvPicPr>
+                    <pic:cNvPr id="1885599048" name=""/>
+                    <pic:cNvPicPr/>
+                  </pic:nvPicPr>
+                  <pic:blipFill>
+                    <a:blip r:embed="rId15"/>
+                    <a:stretch>
+                      <a:fillRect/>
+                    </a:stretch>
+                  </pic:blipFill>
+                  <pic:spPr>
+                    <a:xfrm>
+                      <a:off x="0" y="0"/>
+                      <a:ext cx="5760720" cy="379730"/>
+                    </a:xfrm>
+                    <a:prstGeom prst="rect">
+                      <a:avLst/>
+                    </a:prstGeom>
+                  </pic:spPr>
+                </pic:pic>
+              </a:graphicData>
+            </a:graphic>
+          </wp:inline>
+        </w:drawing>
+      </w:r>
+    </w:p>
+    <w:p>
+      <w:pPr>
+        <w:jc w:val="center"/>
+      </w:pPr>
+      <w:r>
+        <w:drawing>
+          <wp:inline distT="0" distB="0" distL="0" distR="0" wp14:anchorId="3CF53219" wp14:editId="16F1C7BA">
+            <wp:extent cx="5760720" cy="339725"/>
+            <wp:effectExtent l="0" t="0" r="0" b="3175"/>
+            <wp:docPr id="313457358" name="Obraz 1"/>
+            <wp:cNvGraphicFramePr>
+              <a:graphicFrameLocks xmlns:a="http://schemas.openxmlformats.org/drawingml/2006/main" noChangeAspect="1"/>
+            </wp:cNvGraphicFramePr>
+            <a:graphic xmlns:a="http://schemas.openxmlformats.org/drawingml/2006/main">
+              <a:graphicData uri="http://schemas.openxmlformats.org/drawingml/2006/picture">
+                <pic:pic xmlns:pic="http://schemas.openxmlformats.org/drawingml/2006/picture">
+                  <pic:nvPicPr>
+                    <pic:cNvPr id="313457358" name=""/>
+                    <pic:cNvPicPr/>
+                  </pic:nvPicPr>
+                  <pic:blipFill>
+                    <a:blip r:embed="rId16"/>
+                    <a:stretch>
+                      <a:fillRect/>
+                    </a:stretch>
+                  </pic:blipFill>
+                  <pic:spPr>
+                    <a:xfrm>
+                      <a:off x="0" y="0"/>
+                      <a:ext cx="5760720" cy="339725"/>
+                    </a:xfrm>
+                    <a:prstGeom prst="rect">
+                      <a:avLst/>
+                    </a:prstGeom>
+                  </pic:spPr>
+                </pic:pic>
+              </a:graphicData>
+            </a:graphic>
+          </wp:inline>
+        </w:drawing>
+      </w:r>
+    </w:p>
     <w:sectPr>
       <w:pgSz w:w="11906" w:h="16838"/>
       <w:pgMar w:top="1417" w:right="1417" w:bottom="1417" w:left="1417" w:header="708" w:footer="708" w:gutter="0"/>
@@ -417,6 +597,10 @@
     </w:sectPr>
   </w:body>
 </w:document>
+</file>
+
+<file path=word/numbering.xml><?xml version="1.0" encoding="utf-8"?>
+<w:numbering xmlns:wpc="http://schemas.microsoft.com/office/word/2010/wordprocessingCanvas" xmlns:cx="http://schemas.microsoft.com/office/drawing/2014/chartex" xmlns:cx1="http://schemas.microsoft.com/office/drawing/2015/9/8/chartex" xmlns:cx2="http://schemas.microsoft.com/office/drawing/2015/10/21/chartex" xmlns:cx3="http://schemas.microsoft.com/office/drawing/2016/5/9/chartex" xmlns:cx4="http://schemas.microsoft.com/office/drawing/2016/5/10/chartex" xmlns:cx5="http://schemas.microsoft.com/office/drawing/2016/5/11/chartex" xmlns:cx6="http://schemas.microsoft.com/office/drawing/2016/5/12/chartex" xmlns:cx7="http://schemas.microsoft.com/office/drawing/2016/5/13/chartex" xmlns:cx8="http://schemas.microsoft.com/office/drawing/2016/5/14/chartex" xmlns:mc="http://schemas.openxmlformats.org/markup-compatibility/2006" xmlns:aink="http://schemas.microsoft.com/office/drawing/2016/ink" xmlns:am3d="http://schemas.microsoft.com/office/drawing/2017/model3d" xmlns:o="urn:schemas-microsoft-com:office:office" xmlns:oel="http://schemas.microsoft.com/office/2019/extlst" xmlns:r="http://schemas.openxmlformats.org/officeDocument/2006/relationships" xmlns:m="http://schemas.openxmlformats.org/officeDocument/2006/math" xmlns:v="urn:schemas-microsoft-com:vml" xmlns:wp14="http://schemas.microsoft.com/office/word/2010/wordprocessingDrawing" xmlns:wp="http://schemas.openxmlformats.org/drawingml/2006/wordprocessingDrawing" xmlns:w10="urn:schemas-microsoft-com:office:word" xmlns:w="http://schemas.openxmlformats.org/wordprocessingml/2006/main" xmlns:w14="http://schemas.microsoft.com/office/word/2010/wordml" xmlns:w15="http://schemas.microsoft.com/office/word/2012/wordml" xmlns:w16cex="http://schemas.microsoft.com/office/word/2018/wordml/cex" xmlns:w16cid="http://schemas.microsoft.com/office/word/2016/wordml/cid" xmlns:w16="http://schemas.microsoft.com/office/word/2018/wordml" xmlns:w16du="http://schemas.microsoft.com/office/word/2023/wordml/word16du" xmlns:w16sdtdh="http://schemas.microsoft.com/office/word/2020/wordml/sdtdatahash" xmlns:w16sdtfl="http://schemas.microsoft.com/office/word/2024/wordml/sdtformatlock" xmlns:w16se="http://schemas.microsoft.com/office/word/2015/wordml/symex" xmlns:wpg="http://schemas.microsoft.com/office/word/2010/wordprocessingGroup" xmlns:wpi="http://schemas.microsoft.com/office/word/2010/wordprocessingInk" xmlns:wne="http://schemas.microsoft.com/office/word/2006/wordml" xmlns:wps="http://schemas.microsoft.com/office/word/2010/wordprocessingShape" mc:Ignorable="w14 w15 w16se w16cid w16 w16cex w16sdtdh w16sdtfl w16du wp14"/>
 </file>
 
 <file path=word/styles.xml><?xml version="1.0" encoding="utf-8"?>
